--- a/computing_setup/installation/Github1 Getting Started.docx
+++ b/computing_setup/installation/Github1 Getting Started.docx
@@ -765,30 +765,33 @@
     <w:p>
       <w:pPr>
         <w:rPr>
-          <w:rFonts w:ascii="Segoe UI Light" w:hAnsi="Segoe UI Light" w:cs="Segoe UI Light"/>
-          <w:sz w:val="22"/>
-          <w:szCs w:val="22"/>
-        </w:rPr>
-      </w:pPr>
-      <w:r>
-        <w:rPr>
-          <w:rFonts w:ascii="Segoe UI Light" w:hAnsi="Segoe UI Light" w:cs="Segoe UI Light"/>
-          <w:sz w:val="22"/>
-          <w:szCs w:val="22"/>
-        </w:rPr>
-        <w:t xml:space="preserve"> </w:t>
-      </w:r>
+          <w:kern w:val="2"/>
+          <w:sz w:val="22"/>
+          <w:szCs w:val="22"/>
+          <w14:ligatures w14:val="standardContextual"/>
+        </w:rPr>
+      </w:pPr>
     </w:p>
     <w:p>
       <w:pPr>
         <w:jc w:val="center"/>
+        <w:rPr>
+          <w:kern w:val="2"/>
+          <w:sz w:val="22"/>
+          <w:szCs w:val="22"/>
+          <w14:ligatures w14:val="standardContextual"/>
+        </w:rPr>
       </w:pPr>
       <w:hyperlink r:id="rId7" w:history="1">
         <w:r>
           <w:rPr>
             <w:rStyle w:val="Hyperlink"/>
+            <w:kern w:val="2"/>
+            <w:sz w:val="22"/>
+            <w:szCs w:val="22"/>
+            <w14:ligatures w14:val="standardContextual"/>
           </w:rPr>
-          <w:t>https://github.com/alejandrosanchezbecerra/qtm530fall2024/</w:t>
+          <w:t>https://github.com/alejandrosanchezbecerra/datasci530fall2025</w:t>
         </w:r>
       </w:hyperlink>
     </w:p>
@@ -800,6 +803,14 @@
           <w:szCs w:val="22"/>
         </w:rPr>
       </w:pPr>
+      <w:r>
+        <w:rPr>
+          <w:rFonts w:ascii="Segoe UI Light" w:hAnsi="Segoe UI Light" w:cs="Segoe UI Light"/>
+          <w:sz w:val="22"/>
+          <w:szCs w:val="22"/>
+        </w:rPr>
+        <w:t xml:space="preserve"> </w:t>
+      </w:r>
     </w:p>
     <w:p>
       <w:pPr>
@@ -878,7 +889,7 @@
           <w:szCs w:val="22"/>
         </w:rPr>
         <w:drawing>
-          <wp:inline distT="0" distB="0" distL="0" distR="0" wp14:anchorId="3F69B12B" wp14:editId="2C4C4C5B">
+          <wp:inline distT="0" distB="0" distL="0" distR="0" wp14:anchorId="3F69B12B" wp14:editId="00ABECF3">
             <wp:extent cx="2557762" cy="887165"/>
             <wp:effectExtent l="0" t="0" r="0" b="8255"/>
             <wp:docPr id="3" name="Picture 3"/>
@@ -1157,7 +1168,16 @@
           <w:szCs w:val="22"/>
           <w14:ligatures w14:val="standardContextual"/>
         </w:rPr>
-        <w:t>“qtm</w:t>
+        <w:t>“</w:t>
+      </w:r>
+      <w:r>
+        <w:rPr>
+          <w:kern w:val="2"/>
+          <w:sz w:val="22"/>
+          <w:szCs w:val="22"/>
+          <w14:ligatures w14:val="standardContextual"/>
+        </w:rPr>
+        <w:t>datasci</w:t>
       </w:r>
       <w:r>
         <w:rPr>
@@ -1556,7 +1576,7 @@
           <w:szCs w:val="22"/>
           <w14:ligatures w14:val="standardContextual"/>
         </w:rPr>
-        <w:t>qtm</w:t>
+        <w:t>datasci</w:t>
       </w:r>
       <w:r>
         <w:rPr>
@@ -1661,7 +1681,7 @@
           <w:szCs w:val="22"/>
           <w14:ligatures w14:val="standardContextual"/>
         </w:rPr>
-        <w:t>qtm</w:t>
+        <w:t>datasci</w:t>
       </w:r>
       <w:r>
         <w:rPr>
